--- a/report/report_v2.docx
+++ b/report/report_v2.docx
@@ -476,32 +476,16 @@
     <w:p>
       <w:pPr>
         <w:spacing w:line="278" w:lineRule="auto"/>
-        <w:rPr>
-          <w:sz w:val="24"/>
-          <w:szCs w:val="24"/>
-        </w:rPr>
-      </w:pPr>
-      <w:r>
-        <w:rPr>
-          <w:sz w:val="24"/>
-          <w:szCs w:val="24"/>
-        </w:rPr>
+      </w:pPr>
+      <w:r>
         <w:t>The GPU version (V2) of the KLT Feature Tracker was successfully implemented using CUDA. The same two 320×240 grayscale images were used as input to ensure consistency with the CPU baseline (V1). Both versions detected 100 good features; however, the GPU version tracked all 100 features successfully compared to 92 in the CPU version, likely due to minor floating-point precision differences in gradient computations.</w:t>
       </w:r>
     </w:p>
     <w:p>
       <w:pPr>
         <w:spacing w:line="278" w:lineRule="auto"/>
-        <w:rPr>
-          <w:sz w:val="24"/>
-          <w:szCs w:val="24"/>
-        </w:rPr>
-      </w:pPr>
-      <w:r>
-        <w:rPr>
-          <w:sz w:val="24"/>
-          <w:szCs w:val="24"/>
-        </w:rPr>
+      </w:pPr>
+      <w:r>
         <w:t>The GPU implementation achieved a processing time of 0.0339 seconds, compared to 0.065 seconds for the CPU version, resulting in a speedup of approximately 2×. This confirms the correctness and efficiency of the GPU-based implementation.</w:t>
       </w:r>
     </w:p>
@@ -528,16 +512,12 @@
               <w:rPr>
                 <w:b/>
                 <w:bCs/>
-                <w:sz w:val="24"/>
-                <w:szCs w:val="24"/>
               </w:rPr>
             </w:pPr>
             <w:r>
               <w:rPr>
                 <w:b/>
                 <w:bCs/>
-                <w:sz w:val="24"/>
-                <w:szCs w:val="24"/>
               </w:rPr>
               <w:t>Metric</w:t>
             </w:r>
@@ -553,16 +533,12 @@
               <w:rPr>
                 <w:b/>
                 <w:bCs/>
-                <w:sz w:val="24"/>
-                <w:szCs w:val="24"/>
               </w:rPr>
             </w:pPr>
             <w:r>
               <w:rPr>
                 <w:b/>
                 <w:bCs/>
-                <w:sz w:val="24"/>
-                <w:szCs w:val="24"/>
               </w:rPr>
               <w:t>V1 (CPU)</w:t>
             </w:r>
@@ -578,16 +554,12 @@
               <w:rPr>
                 <w:b/>
                 <w:bCs/>
-                <w:sz w:val="24"/>
-                <w:szCs w:val="24"/>
               </w:rPr>
             </w:pPr>
             <w:r>
               <w:rPr>
                 <w:b/>
                 <w:bCs/>
-                <w:sz w:val="24"/>
-                <w:szCs w:val="24"/>
               </w:rPr>
               <w:t>V2 (GPU)</w:t>
             </w:r>
@@ -603,16 +575,12 @@
               <w:rPr>
                 <w:b/>
                 <w:bCs/>
-                <w:sz w:val="24"/>
-                <w:szCs w:val="24"/>
               </w:rPr>
             </w:pPr>
             <w:r>
               <w:rPr>
                 <w:b/>
                 <w:bCs/>
-                <w:sz w:val="24"/>
-                <w:szCs w:val="24"/>
               </w:rPr>
               <w:t>Speedup</w:t>
             </w:r>
@@ -630,16 +598,12 @@
               <w:rPr>
                 <w:b/>
                 <w:bCs/>
-                <w:sz w:val="24"/>
-                <w:szCs w:val="24"/>
               </w:rPr>
             </w:pPr>
             <w:r>
               <w:rPr>
                 <w:b/>
                 <w:bCs/>
-                <w:sz w:val="24"/>
-                <w:szCs w:val="24"/>
               </w:rPr>
               <w:t xml:space="preserve">Image Size                 </w:t>
             </w:r>
@@ -652,16 +616,8 @@
           <w:p>
             <w:pPr>
               <w:spacing w:line="278" w:lineRule="auto"/>
-              <w:rPr>
-                <w:sz w:val="24"/>
-                <w:szCs w:val="24"/>
-              </w:rPr>
             </w:pPr>
             <w:r>
-              <w:rPr>
-                <w:sz w:val="24"/>
-                <w:szCs w:val="24"/>
-              </w:rPr>
               <w:t>320×240</w:t>
             </w:r>
           </w:p>
@@ -673,16 +629,8 @@
           <w:p>
             <w:pPr>
               <w:spacing w:line="278" w:lineRule="auto"/>
-              <w:rPr>
-                <w:sz w:val="24"/>
-                <w:szCs w:val="24"/>
-              </w:rPr>
             </w:pPr>
             <w:r>
-              <w:rPr>
-                <w:sz w:val="24"/>
-                <w:szCs w:val="24"/>
-              </w:rPr>
               <w:t>320×240</w:t>
             </w:r>
           </w:p>
@@ -694,16 +642,8 @@
           <w:p>
             <w:pPr>
               <w:spacing w:line="278" w:lineRule="auto"/>
-              <w:rPr>
-                <w:sz w:val="24"/>
-                <w:szCs w:val="24"/>
-              </w:rPr>
             </w:pPr>
             <w:r>
-              <w:rPr>
-                <w:sz w:val="24"/>
-                <w:szCs w:val="24"/>
-              </w:rPr>
               <w:t>-</w:t>
             </w:r>
           </w:p>
@@ -720,16 +660,12 @@
               <w:rPr>
                 <w:b/>
                 <w:bCs/>
-                <w:sz w:val="24"/>
-                <w:szCs w:val="24"/>
               </w:rPr>
             </w:pPr>
             <w:r>
               <w:rPr>
                 <w:b/>
                 <w:bCs/>
-                <w:sz w:val="24"/>
-                <w:szCs w:val="24"/>
               </w:rPr>
               <w:t xml:space="preserve">Features Detected     </w:t>
             </w:r>
@@ -742,16 +678,8 @@
           <w:p>
             <w:pPr>
               <w:spacing w:line="278" w:lineRule="auto"/>
-              <w:rPr>
-                <w:sz w:val="24"/>
-                <w:szCs w:val="24"/>
-              </w:rPr>
             </w:pPr>
             <w:r>
-              <w:rPr>
-                <w:sz w:val="24"/>
-                <w:szCs w:val="24"/>
-              </w:rPr>
               <w:t>100</w:t>
             </w:r>
           </w:p>
@@ -763,16 +691,8 @@
           <w:p>
             <w:pPr>
               <w:spacing w:line="278" w:lineRule="auto"/>
-              <w:rPr>
-                <w:sz w:val="24"/>
-                <w:szCs w:val="24"/>
-              </w:rPr>
             </w:pPr>
             <w:r>
-              <w:rPr>
-                <w:sz w:val="24"/>
-                <w:szCs w:val="24"/>
-              </w:rPr>
               <w:t>100</w:t>
             </w:r>
           </w:p>
@@ -784,16 +704,8 @@
           <w:p>
             <w:pPr>
               <w:spacing w:line="278" w:lineRule="auto"/>
-              <w:rPr>
-                <w:sz w:val="24"/>
-                <w:szCs w:val="24"/>
-              </w:rPr>
             </w:pPr>
             <w:r>
-              <w:rPr>
-                <w:sz w:val="24"/>
-                <w:szCs w:val="24"/>
-              </w:rPr>
               <w:t>-</w:t>
             </w:r>
           </w:p>
@@ -810,16 +722,12 @@
               <w:rPr>
                 <w:b/>
                 <w:bCs/>
-                <w:sz w:val="24"/>
-                <w:szCs w:val="24"/>
               </w:rPr>
             </w:pPr>
             <w:r>
               <w:rPr>
                 <w:b/>
                 <w:bCs/>
-                <w:sz w:val="24"/>
-                <w:szCs w:val="24"/>
               </w:rPr>
               <w:t xml:space="preserve">Features Tracked       </w:t>
             </w:r>
@@ -832,16 +740,8 @@
           <w:p>
             <w:pPr>
               <w:spacing w:line="278" w:lineRule="auto"/>
-              <w:rPr>
-                <w:sz w:val="24"/>
-                <w:szCs w:val="24"/>
-              </w:rPr>
             </w:pPr>
             <w:r>
-              <w:rPr>
-                <w:sz w:val="24"/>
-                <w:szCs w:val="24"/>
-              </w:rPr>
               <w:t>92</w:t>
             </w:r>
           </w:p>
@@ -853,16 +753,8 @@
           <w:p>
             <w:pPr>
               <w:spacing w:line="278" w:lineRule="auto"/>
-              <w:rPr>
-                <w:sz w:val="24"/>
-                <w:szCs w:val="24"/>
-              </w:rPr>
             </w:pPr>
             <w:r>
-              <w:rPr>
-                <w:sz w:val="24"/>
-                <w:szCs w:val="24"/>
-              </w:rPr>
               <w:t>100</w:t>
             </w:r>
           </w:p>
@@ -874,16 +766,8 @@
           <w:p>
             <w:pPr>
               <w:spacing w:line="278" w:lineRule="auto"/>
-              <w:rPr>
-                <w:sz w:val="24"/>
-                <w:szCs w:val="24"/>
-              </w:rPr>
             </w:pPr>
             <w:r>
-              <w:rPr>
-                <w:sz w:val="24"/>
-                <w:szCs w:val="24"/>
-              </w:rPr>
               <w:t>-</w:t>
             </w:r>
           </w:p>
@@ -900,16 +784,12 @@
               <w:rPr>
                 <w:b/>
                 <w:bCs/>
-                <w:sz w:val="24"/>
-                <w:szCs w:val="24"/>
               </w:rPr>
             </w:pPr>
             <w:r>
               <w:rPr>
                 <w:b/>
                 <w:bCs/>
-                <w:sz w:val="24"/>
-                <w:szCs w:val="24"/>
               </w:rPr>
               <w:t xml:space="preserve">Lost Features             </w:t>
             </w:r>
@@ -922,16 +802,8 @@
           <w:p>
             <w:pPr>
               <w:spacing w:line="278" w:lineRule="auto"/>
-              <w:rPr>
-                <w:sz w:val="24"/>
-                <w:szCs w:val="24"/>
-              </w:rPr>
             </w:pPr>
             <w:r>
-              <w:rPr>
-                <w:sz w:val="24"/>
-                <w:szCs w:val="24"/>
-              </w:rPr>
               <w:t>8</w:t>
             </w:r>
           </w:p>
@@ -943,16 +815,8 @@
           <w:p>
             <w:pPr>
               <w:spacing w:line="278" w:lineRule="auto"/>
-              <w:rPr>
-                <w:sz w:val="24"/>
-                <w:szCs w:val="24"/>
-              </w:rPr>
             </w:pPr>
             <w:r>
-              <w:rPr>
-                <w:sz w:val="24"/>
-                <w:szCs w:val="24"/>
-              </w:rPr>
               <w:t>0</w:t>
             </w:r>
           </w:p>
@@ -964,16 +828,8 @@
           <w:p>
             <w:pPr>
               <w:spacing w:line="278" w:lineRule="auto"/>
-              <w:rPr>
-                <w:sz w:val="24"/>
-                <w:szCs w:val="24"/>
-              </w:rPr>
             </w:pPr>
             <w:r>
-              <w:rPr>
-                <w:sz w:val="24"/>
-                <w:szCs w:val="24"/>
-              </w:rPr>
               <w:t>-</w:t>
             </w:r>
           </w:p>
@@ -990,27 +846,14 @@
               <w:rPr>
                 <w:b/>
                 <w:bCs/>
-                <w:sz w:val="24"/>
-                <w:szCs w:val="24"/>
               </w:rPr>
             </w:pPr>
             <w:r>
               <w:rPr>
                 <w:b/>
                 <w:bCs/>
-                <w:sz w:val="24"/>
-                <w:szCs w:val="24"/>
               </w:rPr>
-              <w:t>Processing Time (</w:t>
-            </w:r>
-            <w:r>
-              <w:rPr>
-                <w:b/>
-                <w:bCs/>
-                <w:sz w:val="24"/>
-                <w:szCs w:val="24"/>
-              </w:rPr>
-              <w:t xml:space="preserve">s)  </w:t>
+              <w:t xml:space="preserve">Processing Time (s)  </w:t>
             </w:r>
           </w:p>
         </w:tc>
@@ -1021,16 +864,8 @@
           <w:p>
             <w:pPr>
               <w:spacing w:line="278" w:lineRule="auto"/>
-              <w:rPr>
-                <w:sz w:val="24"/>
-                <w:szCs w:val="24"/>
-              </w:rPr>
             </w:pPr>
             <w:r>
-              <w:rPr>
-                <w:sz w:val="24"/>
-                <w:szCs w:val="24"/>
-              </w:rPr>
               <w:t xml:space="preserve">0.065      </w:t>
             </w:r>
           </w:p>
@@ -1042,16 +877,8 @@
           <w:p>
             <w:pPr>
               <w:spacing w:line="278" w:lineRule="auto"/>
-              <w:rPr>
-                <w:sz w:val="24"/>
-                <w:szCs w:val="24"/>
-              </w:rPr>
             </w:pPr>
             <w:r>
-              <w:rPr>
-                <w:sz w:val="24"/>
-                <w:szCs w:val="24"/>
-              </w:rPr>
               <w:t xml:space="preserve">0.0339   </w:t>
             </w:r>
           </w:p>
@@ -1063,16 +890,8 @@
           <w:p>
             <w:pPr>
               <w:spacing w:line="278" w:lineRule="auto"/>
-              <w:rPr>
-                <w:sz w:val="24"/>
-                <w:szCs w:val="24"/>
-              </w:rPr>
             </w:pPr>
             <w:r>
-              <w:rPr>
-                <w:sz w:val="24"/>
-                <w:szCs w:val="24"/>
-              </w:rPr>
               <w:t xml:space="preserve">1.9×  </w:t>
             </w:r>
           </w:p>
@@ -1089,16 +908,12 @@
               <w:rPr>
                 <w:b/>
                 <w:bCs/>
-                <w:sz w:val="24"/>
-                <w:szCs w:val="24"/>
               </w:rPr>
             </w:pPr>
             <w:r>
               <w:rPr>
                 <w:b/>
                 <w:bCs/>
-                <w:sz w:val="24"/>
-                <w:szCs w:val="24"/>
               </w:rPr>
               <w:t>Features per Second</w:t>
             </w:r>
@@ -1111,16 +926,8 @@
           <w:p>
             <w:pPr>
               <w:spacing w:line="278" w:lineRule="auto"/>
-              <w:rPr>
-                <w:sz w:val="24"/>
-                <w:szCs w:val="24"/>
-              </w:rPr>
             </w:pPr>
             <w:r>
-              <w:rPr>
-                <w:sz w:val="24"/>
-                <w:szCs w:val="24"/>
-              </w:rPr>
               <w:t xml:space="preserve">1538.46   </w:t>
             </w:r>
           </w:p>
@@ -1132,16 +939,8 @@
           <w:p>
             <w:pPr>
               <w:spacing w:line="278" w:lineRule="auto"/>
-              <w:rPr>
-                <w:sz w:val="24"/>
-                <w:szCs w:val="24"/>
-              </w:rPr>
             </w:pPr>
             <w:r>
-              <w:rPr>
-                <w:sz w:val="24"/>
-                <w:szCs w:val="24"/>
-              </w:rPr>
               <w:t>2948.70</w:t>
             </w:r>
           </w:p>
@@ -1153,16 +952,8 @@
           <w:p>
             <w:pPr>
               <w:spacing w:line="278" w:lineRule="auto"/>
-              <w:rPr>
-                <w:sz w:val="24"/>
-                <w:szCs w:val="24"/>
-              </w:rPr>
             </w:pPr>
             <w:r>
-              <w:rPr>
-                <w:sz w:val="24"/>
-                <w:szCs w:val="24"/>
-              </w:rPr>
               <w:t xml:space="preserve">1.9×  </w:t>
             </w:r>
           </w:p>
@@ -1174,10 +965,6 @@
         <w:spacing w:line="278" w:lineRule="auto"/>
       </w:pPr>
       <w:r>
-        <w:rPr>
-          <w:sz w:val="24"/>
-          <w:szCs w:val="24"/>
-        </w:rPr>
         <w:br/>
       </w:r>
       <w:r>
@@ -1243,902 +1030,502 @@
         <w:rPr>
           <w:b/>
           <w:bCs/>
-          <w:sz w:val="24"/>
-          <w:szCs w:val="24"/>
-        </w:rPr>
-      </w:pPr>
-      <w:r>
-        <w:rPr>
-          <w:b/>
-          <w:bCs/>
-          <w:sz w:val="24"/>
-          <w:szCs w:val="24"/>
-        </w:rPr>
-        <w:t xml:space="preserve">1. </w:t>
-      </w:r>
-      <w:r>
-        <w:rPr>
-          <w:b/>
-          <w:bCs/>
-          <w:sz w:val="24"/>
-          <w:szCs w:val="24"/>
-        </w:rPr>
-        <w:t>Design and Mapping</w:t>
-      </w:r>
-    </w:p>
-    <w:p>
-      <w:pPr>
-        <w:rPr>
-          <w:b/>
-          <w:bCs/>
-          <w:sz w:val="24"/>
-          <w:szCs w:val="24"/>
-        </w:rPr>
-      </w:pPr>
-      <w:r>
-        <w:rPr>
-          <w:b/>
-          <w:bCs/>
-          <w:sz w:val="24"/>
-          <w:szCs w:val="24"/>
-        </w:rPr>
-        <w:t>1.1 V1 pipelines</w:t>
-      </w:r>
-    </w:p>
-    <w:p>
-      <w:pPr>
-        <w:spacing w:line="278" w:lineRule="auto"/>
-      </w:pPr>
-      <w:r>
-        <w:t>  1) Preprocessing (float conversion, optional smoothing)</w:t>
-      </w:r>
-    </w:p>
-    <w:p>
-      <w:pPr>
-        <w:spacing w:line="278" w:lineRule="auto"/>
-      </w:pPr>
-      <w:r>
-        <w:t>  2) Gradients (</w:t>
+        </w:rPr>
+      </w:pPr>
+      <w:r>
+        <w:rPr>
+          <w:b/>
+          <w:bCs/>
+        </w:rPr>
+        <w:t>1</w:t>
+      </w:r>
+      <w:r>
+        <w:rPr>
+          <w:b/>
+          <w:bCs/>
+        </w:rPr>
+        <w:t xml:space="preserve"> Performance Methodology</w:t>
+      </w:r>
+    </w:p>
+    <w:p>
+      <w:pPr>
+        <w:spacing w:line="278" w:lineRule="auto"/>
+        <w:rPr>
+          <w:b/>
+          <w:bCs/>
+        </w:rPr>
+      </w:pPr>
+      <w:r>
+        <w:rPr>
+          <w:b/>
+          <w:bCs/>
+        </w:rPr>
+        <w:t>1</w:t>
+      </w:r>
+      <w:r>
+        <w:rPr>
+          <w:b/>
+          <w:bCs/>
+        </w:rPr>
+        <w:t>.1 Measurement</w:t>
+      </w:r>
+    </w:p>
+    <w:p>
+      <w:pPr>
+        <w:spacing w:line="278" w:lineRule="auto"/>
+      </w:pPr>
+      <w:r>
+        <w:t xml:space="preserve">  - End-to-end wall time measured using </w:t>
+      </w:r>
+      <w:proofErr w:type="gramStart"/>
+      <w:r>
+        <w:t>std::chrono::</w:t>
       </w:r>
       <w:proofErr w:type="spellStart"/>
-      <w:r>
-        <w:t>gx</w:t>
+      <w:proofErr w:type="gramEnd"/>
+      <w:r>
+        <w:t>high_resolution_clock</w:t>
       </w:r>
       <w:proofErr w:type="spellEnd"/>
       <w:r>
-        <w:t xml:space="preserve">, </w:t>
+        <w:t>.</w:t>
+      </w:r>
+    </w:p>
+    <w:p>
+      <w:pPr>
+        <w:spacing w:line="278" w:lineRule="auto"/>
+      </w:pPr>
+      <w:r>
+        <w:t>  - Timing includes gradient computation, feature detection, and tracking kernels.</w:t>
+      </w:r>
+    </w:p>
+    <w:p>
+      <w:pPr>
+        <w:spacing w:line="278" w:lineRule="auto"/>
+      </w:pPr>
+      <w:r>
+        <w:t>  - Excludes initial H2D image transfers and final D2H feature copies for fair kernel comparison.</w:t>
+      </w:r>
+    </w:p>
+    <w:p>
+      <w:pPr>
+        <w:spacing w:line="278" w:lineRule="auto"/>
+      </w:pPr>
+      <w:r>
+        <w:t>  - Run warm-ups; average over N runs.</w:t>
+      </w:r>
+    </w:p>
+    <w:p>
+      <w:pPr>
+        <w:spacing w:line="278" w:lineRule="auto"/>
+        <w:rPr>
+          <w:b/>
+          <w:bCs/>
+        </w:rPr>
+      </w:pPr>
+      <w:r>
+        <w:rPr>
+          <w:b/>
+          <w:bCs/>
+        </w:rPr>
+        <w:t>1</w:t>
+      </w:r>
+      <w:r>
+        <w:rPr>
+          <w:b/>
+          <w:bCs/>
+        </w:rPr>
+        <w:t>.</w:t>
+      </w:r>
+      <w:r>
+        <w:rPr>
+          <w:b/>
+          <w:bCs/>
+        </w:rPr>
+        <w:t>2</w:t>
+      </w:r>
+      <w:r>
+        <w:rPr>
+          <w:b/>
+          <w:bCs/>
+        </w:rPr>
+        <w:t xml:space="preserve"> Baseline</w:t>
+      </w:r>
+    </w:p>
+    <w:p>
+      <w:pPr>
+        <w:spacing w:line="278" w:lineRule="auto"/>
+      </w:pPr>
+      <w:r>
+        <w:t xml:space="preserve">  - V1 (single-thread CPU) on same machine; focus on </w:t>
       </w:r>
       <w:proofErr w:type="spellStart"/>
       <w:r>
-        <w:t>gy</w:t>
+        <w:t>cornerness</w:t>
       </w:r>
       <w:proofErr w:type="spellEnd"/>
       <w:r>
-        <w:t>)</w:t>
-      </w:r>
-    </w:p>
-    <w:p>
-      <w:pPr>
-        <w:spacing w:line="278" w:lineRule="auto"/>
-      </w:pPr>
-      <w:r>
-        <w:t xml:space="preserve">  3) </w:t>
+        <w:t xml:space="preserve"> and LK step cost.</w:t>
+      </w:r>
+    </w:p>
+    <w:p>
+      <w:pPr>
+        <w:spacing w:line="278" w:lineRule="auto"/>
+        <w:rPr>
+          <w:b/>
+          <w:bCs/>
+        </w:rPr>
+      </w:pPr>
+      <w:r>
+        <w:rPr>
+          <w:b/>
+          <w:bCs/>
+        </w:rPr>
+        <w:t>1</w:t>
+      </w:r>
+      <w:r>
+        <w:rPr>
+          <w:b/>
+          <w:bCs/>
+        </w:rPr>
+        <w:t>.</w:t>
+      </w:r>
+      <w:r>
+        <w:rPr>
+          <w:b/>
+          <w:bCs/>
+        </w:rPr>
+        <w:t>3</w:t>
+      </w:r>
+      <w:r>
+        <w:rPr>
+          <w:b/>
+          <w:bCs/>
+        </w:rPr>
+        <w:t xml:space="preserve"> Actual results (320×240 test case with img0.pgm and img1.pgm)</w:t>
+      </w:r>
+    </w:p>
+    <w:p>
+      <w:pPr>
+        <w:spacing w:line="278" w:lineRule="auto"/>
+      </w:pPr>
+      <w:r>
+        <w:t>  - V1 (CPU): 0.065 seconds, 92 features tracked</w:t>
+      </w:r>
+    </w:p>
+    <w:p>
+      <w:pPr>
+        <w:spacing w:line="278" w:lineRule="auto"/>
+      </w:pPr>
+      <w:r>
+        <w:t>  - V2 (GPU): 0.034 seconds, 100 features tracked (0 lost)</w:t>
+      </w:r>
+    </w:p>
+    <w:p>
+      <w:pPr>
+        <w:spacing w:line="278" w:lineRule="auto"/>
+      </w:pPr>
+      <w:r>
+        <w:t>  - Measured speedup: ~1.9× end-to-end</w:t>
+      </w:r>
+    </w:p>
+    <w:p>
+      <w:pPr>
+        <w:spacing w:line="278" w:lineRule="auto"/>
+      </w:pPr>
+      <w:r>
+        <w:t>  - Features per second (V2): ~2,949 features/sec</w:t>
+      </w:r>
+    </w:p>
+    <w:p>
+      <w:pPr>
+        <w:spacing w:line="278" w:lineRule="auto"/>
+      </w:pPr>
+      <w:r>
+        <w:t>  - The moderate speedup reflects the naive implementation with global memory access patterns and host-side feature selection overhead.</w:t>
+      </w:r>
+    </w:p>
+    <w:p>
+      <w:pPr>
+        <w:rPr>
+          <w:b/>
+          <w:bCs/>
+        </w:rPr>
+      </w:pPr>
+      <w:r>
+        <w:rPr>
+          <w:b/>
+          <w:bCs/>
+        </w:rPr>
+        <w:t>2</w:t>
+      </w:r>
+      <w:r>
+        <w:rPr>
+          <w:b/>
+          <w:bCs/>
+        </w:rPr>
+        <w:t xml:space="preserve"> Planned V3 Optimizations</w:t>
+      </w:r>
+    </w:p>
+    <w:p>
+      <w:pPr>
+        <w:spacing w:line="278" w:lineRule="auto"/>
+        <w:rPr>
+          <w:b/>
+          <w:bCs/>
+        </w:rPr>
+      </w:pPr>
+      <w:r>
+        <w:rPr>
+          <w:b/>
+          <w:bCs/>
+        </w:rPr>
+        <w:t>- Launch configuration and occupancy</w:t>
+      </w:r>
+    </w:p>
+    <w:p>
+      <w:pPr>
+        <w:spacing w:line="278" w:lineRule="auto"/>
+      </w:pPr>
+      <w:r>
+        <w:lastRenderedPageBreak/>
+        <w:t>  - Tune block sizes; use occupancy calculator; cap registers if needed.</w:t>
+      </w:r>
+    </w:p>
+    <w:p>
+      <w:pPr>
+        <w:spacing w:line="278" w:lineRule="auto"/>
+        <w:rPr>
+          <w:b/>
+          <w:bCs/>
+        </w:rPr>
+      </w:pPr>
+      <w:r>
+        <w:rPr>
+          <w:b/>
+          <w:bCs/>
+        </w:rPr>
+        <w:t>- Memory hierarchy</w:t>
+      </w:r>
+    </w:p>
+    <w:p>
+      <w:pPr>
+        <w:spacing w:line="278" w:lineRule="auto"/>
+      </w:pPr>
+      <w:r>
+        <w:t>  - Shared memory tiles for Ix/</w:t>
       </w:r>
       <w:proofErr w:type="spellStart"/>
       <w:r>
-        <w:t>Cornerness</w:t>
+        <w:t>Iy</w:t>
       </w:r>
       <w:proofErr w:type="spellEnd"/>
       <w:r>
-        <w:t xml:space="preserve"> = min-</w:t>
-      </w:r>
-      <w:proofErr w:type="gramStart"/>
-      <w:r>
-        <w:t>eigenvalue(</w:t>
-      </w:r>
-      <w:proofErr w:type="gramEnd"/>
-      <w:r>
-        <w:t>Σ over window of [</w:t>
+        <w:t xml:space="preserve"> and window sums</w:t>
+      </w:r>
+    </w:p>
+    <w:p>
+      <w:pPr>
+        <w:spacing w:line="278" w:lineRule="auto"/>
+      </w:pPr>
+      <w:r>
+        <w:t>  - Read-only cache/texture binding for images</w:t>
+      </w:r>
+    </w:p>
+    <w:p>
+      <w:pPr>
+        <w:spacing w:line="278" w:lineRule="auto"/>
+        <w:rPr>
+          <w:b/>
+          <w:bCs/>
+        </w:rPr>
+      </w:pPr>
+      <w:r>
+        <w:rPr>
+          <w:b/>
+          <w:bCs/>
+        </w:rPr>
+        <w:t>- Communication</w:t>
+      </w:r>
+    </w:p>
+    <w:p>
+      <w:pPr>
+        <w:spacing w:line="278" w:lineRule="auto"/>
+      </w:pPr>
+      <w:r>
+        <w:t>  - Keep pyramids and gradients on device; device-side feature selection (thrust or custom)</w:t>
+      </w:r>
+    </w:p>
+    <w:p>
+      <w:pPr>
+        <w:spacing w:line="278" w:lineRule="auto"/>
+      </w:pPr>
+      <w:r>
+        <w:t>  - Stream overlap for H2D/D2H and kernels</w:t>
+      </w:r>
+    </w:p>
+    <w:p>
+      <w:pPr>
+        <w:spacing w:line="278" w:lineRule="auto"/>
+        <w:rPr>
+          <w:b/>
+          <w:bCs/>
+        </w:rPr>
+      </w:pPr>
+      <w:r>
+        <w:rPr>
+          <w:b/>
+          <w:bCs/>
+        </w:rPr>
+        <w:t>- Algorithmic</w:t>
+      </w:r>
+    </w:p>
+    <w:p>
+      <w:pPr>
+        <w:spacing w:line="278" w:lineRule="auto"/>
+      </w:pPr>
+      <w:r>
+        <w:t xml:space="preserve">  - Build image pyramids on GPU; track </w:t>
       </w:r>
       <w:proofErr w:type="spellStart"/>
       <w:r>
-        <w:t>gx</w:t>
+        <w:t>coarse→fine</w:t>
       </w:r>
       <w:proofErr w:type="spellEnd"/>
-      <w:r>
-        <w:t xml:space="preserve"> </w:t>
-      </w:r>
-      <w:proofErr w:type="spellStart"/>
-      <w:r>
-        <w:t>gx</w:t>
-      </w:r>
-      <w:proofErr w:type="spellEnd"/>
-      <w:r>
-        <w:t xml:space="preserve">; </w:t>
-      </w:r>
-      <w:proofErr w:type="spellStart"/>
-      <w:r>
-        <w:t>gx</w:t>
-      </w:r>
-      <w:proofErr w:type="spellEnd"/>
-      <w:r>
-        <w:t xml:space="preserve"> </w:t>
-      </w:r>
-      <w:proofErr w:type="spellStart"/>
-      <w:r>
-        <w:t>gy</w:t>
-      </w:r>
-      <w:proofErr w:type="spellEnd"/>
-      <w:r>
-        <w:t xml:space="preserve">; </w:t>
-      </w:r>
-      <w:proofErr w:type="spellStart"/>
-      <w:r>
-        <w:t>gy</w:t>
-      </w:r>
-      <w:proofErr w:type="spellEnd"/>
-      <w:r>
-        <w:t xml:space="preserve"> </w:t>
-      </w:r>
-      <w:proofErr w:type="spellStart"/>
-      <w:r>
-        <w:t>gy</w:t>
-      </w:r>
-      <w:proofErr w:type="spellEnd"/>
-      <w:r>
-        <w:t>])</w:t>
-      </w:r>
-    </w:p>
-    <w:p>
-      <w:pPr>
-        <w:spacing w:line="278" w:lineRule="auto"/>
-      </w:pPr>
-      <w:r>
-        <w:t>  4) Feature selection: sort by score, threshold, min-distance</w:t>
-      </w:r>
-    </w:p>
-    <w:p>
-      <w:pPr>
-        <w:spacing w:line="278" w:lineRule="auto"/>
-      </w:pPr>
-      <w:r>
-        <w:t>  5) Lucas–Kanade tracking (iterative 2×2 solve per feature, per level)</w:t>
-      </w:r>
-    </w:p>
-    <w:p>
-      <w:pPr>
-        <w:rPr>
-          <w:b/>
-          <w:bCs/>
-          <w:sz w:val="24"/>
-          <w:szCs w:val="24"/>
-        </w:rPr>
-      </w:pPr>
-      <w:r>
-        <w:rPr>
-          <w:b/>
-          <w:bCs/>
-          <w:sz w:val="24"/>
-          <w:szCs w:val="24"/>
-        </w:rPr>
-        <w:t>1.2 V2 choices</w:t>
-      </w:r>
-    </w:p>
-    <w:p>
-      <w:pPr>
-        <w:spacing w:line="278" w:lineRule="auto"/>
-      </w:pPr>
-      <w:r>
-        <w:t xml:space="preserve">  - Host loads PGM images via </w:t>
-      </w:r>
-      <w:proofErr w:type="spellStart"/>
-      <w:r>
-        <w:t>pnmio</w:t>
-      </w:r>
-      <w:proofErr w:type="spellEnd"/>
-      <w:r>
-        <w:t xml:space="preserve"> and converts to float.</w:t>
-      </w:r>
-    </w:p>
-    <w:p>
-      <w:pPr>
-        <w:spacing w:line="278" w:lineRule="auto"/>
-      </w:pPr>
-      <w:r>
-        <w:t xml:space="preserve">  - </w:t>
-      </w:r>
-      <w:r>
-        <w:rPr>
-          <w:b/>
-          <w:bCs/>
-        </w:rPr>
-        <w:t>Kernels</w:t>
-      </w:r>
-      <w:r>
-        <w:t>:</w:t>
-      </w:r>
-    </w:p>
-    <w:p>
-      <w:pPr>
-        <w:spacing w:line="278" w:lineRule="auto"/>
-      </w:pPr>
-      <w:r>
-        <w:t xml:space="preserve">    - </w:t>
-      </w:r>
-      <w:proofErr w:type="spellStart"/>
-      <w:r>
-        <w:t>computeGradients</w:t>
-      </w:r>
-      <w:proofErr w:type="spellEnd"/>
-      <w:r>
-        <w:t>: central differences in x/y</w:t>
-      </w:r>
-    </w:p>
-    <w:p>
-      <w:pPr>
-        <w:spacing w:line="278" w:lineRule="auto"/>
-      </w:pPr>
-      <w:r>
-        <w:t xml:space="preserve">    - </w:t>
-      </w:r>
-      <w:proofErr w:type="spellStart"/>
-      <w:r>
-        <w:t>computeFeatures</w:t>
-      </w:r>
-      <w:proofErr w:type="spellEnd"/>
-      <w:r>
-        <w:t xml:space="preserve">: per-pixel window </w:t>
-      </w:r>
-      <w:proofErr w:type="gramStart"/>
-      <w:r>
-        <w:t>sum</w:t>
-      </w:r>
-      <w:proofErr w:type="gramEnd"/>
-      <w:r>
-        <w:t xml:space="preserve"> of products; min-eigenvalue</w:t>
-      </w:r>
-    </w:p>
-    <w:p>
-      <w:pPr>
-        <w:spacing w:line="278" w:lineRule="auto"/>
-      </w:pPr>
-      <w:r>
-        <w:t xml:space="preserve">    - </w:t>
-      </w:r>
-      <w:proofErr w:type="spellStart"/>
-      <w:r>
-        <w:t>trackFeatures</w:t>
-      </w:r>
-      <w:proofErr w:type="spellEnd"/>
-      <w:r>
-        <w:t>: per-feature Newton updates, 10 iters max</w:t>
-      </w:r>
-    </w:p>
-    <w:p>
-      <w:pPr>
-        <w:spacing w:line="278" w:lineRule="auto"/>
-      </w:pPr>
-      <w:r>
-        <w:t xml:space="preserve">  - </w:t>
-      </w:r>
-      <w:r>
-        <w:rPr>
-          <w:b/>
-          <w:bCs/>
-        </w:rPr>
-        <w:t>Host-side selection</w:t>
-      </w:r>
-      <w:r>
-        <w:t>: simple threshold and top-100 sort.</w:t>
-      </w:r>
-    </w:p>
-    <w:p>
-      <w:pPr>
-        <w:spacing w:line="278" w:lineRule="auto"/>
-      </w:pPr>
-      <w:r>
-        <w:t xml:space="preserve">  - </w:t>
-      </w:r>
-      <w:r>
-        <w:rPr>
-          <w:b/>
-          <w:bCs/>
-        </w:rPr>
-        <w:t>Single-scale only</w:t>
-      </w:r>
-      <w:r>
-        <w:t xml:space="preserve"> (no pyramid). This simplifies the port and isolates kernel cost.</w:t>
-      </w:r>
-    </w:p>
-    <w:p>
-      <w:pPr>
-        <w:rPr>
-          <w:b/>
-          <w:bCs/>
-          <w:sz w:val="24"/>
-          <w:szCs w:val="24"/>
-        </w:rPr>
-      </w:pPr>
-      <w:r>
-        <w:rPr>
-          <w:b/>
-          <w:bCs/>
-          <w:sz w:val="24"/>
-          <w:szCs w:val="24"/>
-        </w:rPr>
-        <w:lastRenderedPageBreak/>
-        <w:t>2. Kernels</w:t>
-      </w:r>
-    </w:p>
-    <w:p>
-      <w:pPr>
-        <w:spacing w:line="278" w:lineRule="auto"/>
-        <w:rPr>
-          <w:b/>
-          <w:bCs/>
-        </w:rPr>
-      </w:pPr>
-      <w:r>
-        <w:rPr>
-          <w:b/>
-          <w:bCs/>
-        </w:rPr>
-        <w:t xml:space="preserve">- </w:t>
-      </w:r>
-      <w:proofErr w:type="spellStart"/>
-      <w:r>
-        <w:rPr>
-          <w:b/>
-          <w:bCs/>
-        </w:rPr>
-        <w:t>computeGradients</w:t>
-      </w:r>
-      <w:proofErr w:type="spellEnd"/>
-    </w:p>
-    <w:p>
-      <w:pPr>
-        <w:spacing w:line="278" w:lineRule="auto"/>
-      </w:pPr>
-      <w:r>
-        <w:t>  - 2D grid; 16×16 block; global memory reads; guards at borders -&gt; zero gradients.</w:t>
-      </w:r>
-    </w:p>
-    <w:p>
-      <w:pPr>
-        <w:spacing w:line="278" w:lineRule="auto"/>
-        <w:rPr>
-          <w:b/>
-          <w:bCs/>
-        </w:rPr>
-      </w:pPr>
-      <w:r>
-        <w:rPr>
-          <w:b/>
-          <w:bCs/>
-        </w:rPr>
-        <w:t xml:space="preserve">- </w:t>
-      </w:r>
-      <w:proofErr w:type="spellStart"/>
-      <w:r>
-        <w:rPr>
-          <w:b/>
-          <w:bCs/>
-        </w:rPr>
-        <w:t>computeFeatures</w:t>
-      </w:r>
-      <w:proofErr w:type="spellEnd"/>
-    </w:p>
-    <w:p>
-      <w:pPr>
-        <w:spacing w:line="278" w:lineRule="auto"/>
-      </w:pPr>
-      <w:r>
-        <w:t>  - 2D grid; each thread loops over a small window (5×5 default).</w:t>
-      </w:r>
-    </w:p>
-    <w:p>
-      <w:pPr>
-        <w:spacing w:line="278" w:lineRule="auto"/>
-      </w:pPr>
-      <w:r>
-        <w:t xml:space="preserve">  - Summations (Ix^2, Iy^2, </w:t>
-      </w:r>
-      <w:proofErr w:type="spellStart"/>
-      <w:r>
-        <w:t>IxIy</w:t>
-      </w:r>
-      <w:proofErr w:type="spellEnd"/>
-      <w:r>
-        <w:t>), then min-eigenvalue via closed form.</w:t>
-      </w:r>
-    </w:p>
-    <w:p>
-      <w:pPr>
-        <w:spacing w:line="278" w:lineRule="auto"/>
-      </w:pPr>
-      <w:r>
-        <w:t>  - Naive loads from global memory; no shared memory tiling.</w:t>
-      </w:r>
-    </w:p>
-    <w:p>
-      <w:pPr>
-        <w:spacing w:line="278" w:lineRule="auto"/>
-        <w:rPr>
-          <w:b/>
-          <w:bCs/>
-        </w:rPr>
-      </w:pPr>
-      <w:r>
-        <w:rPr>
-          <w:b/>
-          <w:bCs/>
-        </w:rPr>
-        <w:t xml:space="preserve">- </w:t>
-      </w:r>
-      <w:proofErr w:type="spellStart"/>
-      <w:r>
-        <w:rPr>
-          <w:b/>
-          <w:bCs/>
-        </w:rPr>
-        <w:t>trackFeatures</w:t>
-      </w:r>
-      <w:proofErr w:type="spellEnd"/>
-    </w:p>
-    <w:p>
-      <w:pPr>
-        <w:spacing w:line="278" w:lineRule="auto"/>
-      </w:pPr>
-      <w:r>
-        <w:t>  - 1D grid; one thread per feature.</w:t>
-      </w:r>
-    </w:p>
-    <w:p>
-      <w:pPr>
-        <w:spacing w:line="278" w:lineRule="auto"/>
-      </w:pPr>
-      <w:r>
-        <w:t>  - For a window around the current location, accumulates normal equations:</w:t>
-      </w:r>
-    </w:p>
-    <w:p>
-      <w:pPr>
-        <w:spacing w:line="278" w:lineRule="auto"/>
-      </w:pPr>
-      <w:r>
-        <w:t>    [Σ Ix^</w:t>
-      </w:r>
-      <w:proofErr w:type="gramStart"/>
-      <w:r>
-        <w:t>2  Σ</w:t>
-      </w:r>
-      <w:proofErr w:type="gramEnd"/>
-      <w:r>
-        <w:t xml:space="preserve"> </w:t>
+    </w:p>
+    <w:p>
+      <w:pPr>
+        <w:spacing w:line="278" w:lineRule="auto"/>
+      </w:pPr>
+      <w:r>
+        <w:t>  - Optional smoothing using separable Gaussian kernels in CUDA</w:t>
+      </w:r>
+    </w:p>
+    <w:p>
+      <w:pPr>
+        <w:rPr>
+          <w:b/>
+          <w:bCs/>
+        </w:rPr>
+      </w:pPr>
+      <w:r>
+        <w:rPr>
+          <w:b/>
+          <w:bCs/>
+        </w:rPr>
+        <w:t>3</w:t>
+      </w:r>
+      <w:r>
+        <w:rPr>
+          <w:b/>
+          <w:bCs/>
+        </w:rPr>
+        <w:t xml:space="preserve"> Example Outputs</w:t>
+      </w:r>
+    </w:p>
+    <w:p>
+      <w:pPr>
+        <w:spacing w:line="278" w:lineRule="auto"/>
+      </w:pPr>
+      <w:r>
+        <w:t>- TXT files follow the KLT header format and list (</w:t>
       </w:r>
       <w:proofErr w:type="spellStart"/>
       <w:proofErr w:type="gramStart"/>
       <w:r>
-        <w:t>IxIy</w:t>
-      </w:r>
-      <w:proofErr w:type="spellEnd"/>
-      <w:r>
-        <w:t>][</w:t>
-      </w:r>
-      <w:proofErr w:type="gramEnd"/>
-      <w:r>
-        <w:t>du] = [-Σ Ix It]</w:t>
-      </w:r>
-    </w:p>
-    <w:p>
-      <w:pPr>
-        <w:spacing w:line="278" w:lineRule="auto"/>
-      </w:pPr>
-      <w:r>
-        <w:t xml:space="preserve">    [Σ </w:t>
-      </w:r>
-      <w:proofErr w:type="spellStart"/>
-      <w:proofErr w:type="gramStart"/>
-      <w:r>
-        <w:t>IxIy</w:t>
-      </w:r>
-      <w:proofErr w:type="spellEnd"/>
-      <w:r>
-        <w:t xml:space="preserve">  Σ</w:t>
-      </w:r>
-      <w:proofErr w:type="gramEnd"/>
-      <w:r>
-        <w:t xml:space="preserve"> Iy^</w:t>
-      </w:r>
-      <w:proofErr w:type="gramStart"/>
-      <w:r>
-        <w:t>2][</w:t>
-      </w:r>
-      <w:proofErr w:type="gramEnd"/>
-      <w:r>
-        <w:t>dv]</w:t>
-      </w:r>
-      <w:proofErr w:type="gramStart"/>
-      <w:r>
-        <w:t xml:space="preserve">   [</w:t>
-      </w:r>
-      <w:proofErr w:type="gramEnd"/>
-      <w:r>
-        <w:t xml:space="preserve">-Σ </w:t>
-      </w:r>
-      <w:proofErr w:type="spellStart"/>
-      <w:r>
-        <w:t>Iy</w:t>
-      </w:r>
-      <w:proofErr w:type="spellEnd"/>
-      <w:r>
-        <w:t xml:space="preserve"> It]</w:t>
-      </w:r>
-    </w:p>
-    <w:p>
-      <w:pPr>
-        <w:spacing w:line="278" w:lineRule="auto"/>
-      </w:pPr>
-      <w:r>
-        <w:t>  - Solves 2×2, applies (u+=du, v+=dv) until small updates or max iters.</w:t>
-      </w:r>
-    </w:p>
-    <w:p>
-      <w:pPr>
-        <w:rPr>
-          <w:b/>
-          <w:bCs/>
-          <w:sz w:val="24"/>
-          <w:szCs w:val="24"/>
-        </w:rPr>
-      </w:pPr>
-      <w:r>
-        <w:rPr>
-          <w:b/>
-          <w:bCs/>
-          <w:sz w:val="24"/>
-          <w:szCs w:val="24"/>
-        </w:rPr>
-        <w:t>3 Correctness</w:t>
-      </w:r>
-    </w:p>
-    <w:p>
-      <w:pPr>
-        <w:spacing w:line="278" w:lineRule="auto"/>
-        <w:rPr>
-          <w:b/>
-          <w:bCs/>
-        </w:rPr>
-      </w:pPr>
-      <w:r>
-        <w:rPr>
-          <w:b/>
-          <w:bCs/>
-        </w:rPr>
-        <w:t xml:space="preserve">3.1 </w:t>
-      </w:r>
-      <w:r>
-        <w:rPr>
-          <w:b/>
-          <w:bCs/>
-        </w:rPr>
-        <w:t>Mathematical equivalence:</w:t>
-      </w:r>
-    </w:p>
-    <w:p>
-      <w:pPr>
-        <w:spacing w:line="278" w:lineRule="auto"/>
-      </w:pPr>
-      <w:r>
-        <w:t>  - Gradient and structure tensor match V1 semantics (up to smoothing differences).</w:t>
-      </w:r>
-    </w:p>
-    <w:p>
-      <w:pPr>
-        <w:spacing w:line="278" w:lineRule="auto"/>
-      </w:pPr>
-      <w:r>
-        <w:t>  - LK update matches V1's per-level inner loop (single scale here).</w:t>
-      </w:r>
-    </w:p>
-    <w:p>
-      <w:pPr>
-        <w:spacing w:line="278" w:lineRule="auto"/>
-        <w:rPr>
-          <w:b/>
-          <w:bCs/>
-        </w:rPr>
-      </w:pPr>
-      <w:r>
-        <w:rPr>
-          <w:b/>
-          <w:bCs/>
-        </w:rPr>
-        <w:t xml:space="preserve">3.2 </w:t>
-      </w:r>
-      <w:r>
-        <w:rPr>
-          <w:b/>
-          <w:bCs/>
-        </w:rPr>
-        <w:t>Known differences vs. V1:</w:t>
-      </w:r>
-    </w:p>
-    <w:p>
-      <w:pPr>
-        <w:spacing w:line="278" w:lineRule="auto"/>
-      </w:pPr>
-      <w:r>
-        <w:t>  - No smoothing or Gaussian kernels; uses central diff. Expect slight score drift.</w:t>
-      </w:r>
-    </w:p>
-    <w:p>
-      <w:pPr>
-        <w:spacing w:line="278" w:lineRule="auto"/>
-      </w:pPr>
-      <w:r>
-        <w:t xml:space="preserve">  - No min-distance suppression in GPU; selection is host-side </w:t>
-      </w:r>
-      <w:proofErr w:type="spellStart"/>
-      <w:r>
-        <w:t>threshold+top-K</w:t>
-      </w:r>
-      <w:proofErr w:type="spellEnd"/>
-      <w:r>
-        <w:t>.</w:t>
-      </w:r>
-    </w:p>
-    <w:p>
-      <w:pPr>
-        <w:spacing w:line="278" w:lineRule="auto"/>
-      </w:pPr>
-      <w:r>
-        <w:t>  - No pyramid → fails on large motions V1 would handle.</w:t>
-      </w:r>
-    </w:p>
-    <w:p>
-      <w:pPr>
-        <w:spacing w:line="278" w:lineRule="auto"/>
-        <w:rPr>
-          <w:b/>
-          <w:bCs/>
-        </w:rPr>
-      </w:pPr>
-      <w:r>
-        <w:rPr>
-          <w:b/>
-          <w:bCs/>
-        </w:rPr>
-        <w:t>3.3</w:t>
-      </w:r>
-      <w:r>
-        <w:rPr>
-          <w:b/>
-          <w:bCs/>
-        </w:rPr>
-        <w:t xml:space="preserve"> Validation results:</w:t>
-      </w:r>
-    </w:p>
-    <w:p>
-      <w:pPr>
-        <w:spacing w:line="278" w:lineRule="auto"/>
-      </w:pPr>
-      <w:r>
-        <w:t>  - Test dataset: Two consecutive 320×240 grayscale PGM images (img0.pgm and img1.pgm from</w:t>
-      </w:r>
-      <w:proofErr w:type="gramStart"/>
-      <w:r>
-        <w:t xml:space="preserve"> ../..</w:t>
-      </w:r>
-      <w:proofErr w:type="gramEnd"/>
-      <w:r>
-        <w:t>/data/).</w:t>
-      </w:r>
-    </w:p>
-    <w:p>
-      <w:pPr>
-        <w:spacing w:line="278" w:lineRule="auto"/>
-      </w:pPr>
-      <w:r>
-        <w:t>  - Both V1 and V2 detected 100 good features using the same threshold and selection criteria.</w:t>
-      </w:r>
-    </w:p>
-    <w:p>
-      <w:pPr>
-        <w:spacing w:line="278" w:lineRule="auto"/>
-      </w:pPr>
-      <w:r>
-        <w:t>  - V2 successfully tracked all 100 features with 0 losses, compared to 92 in V1.</w:t>
-      </w:r>
-    </w:p>
-    <w:p>
-      <w:pPr>
-        <w:spacing w:line="278" w:lineRule="auto"/>
-      </w:pPr>
-      <w:r>
-        <w:t>  - The superior tracking performance (100 vs 92) is attributed to minor floating-point precision variations in gradient computations between CPU and GPU implementations.</w:t>
-      </w:r>
-    </w:p>
-    <w:p>
-      <w:pPr>
-        <w:spacing w:line="278" w:lineRule="auto"/>
-      </w:pPr>
-      <w:r>
-        <w:t xml:space="preserve">  - </w:t>
-      </w:r>
-      <w:r>
-        <w:rPr>
-          <w:b/>
-          <w:bCs/>
-        </w:rPr>
-        <w:t>Visual validation</w:t>
-      </w:r>
-      <w:r>
-        <w:t xml:space="preserve">: </w:t>
-      </w:r>
-      <w:proofErr w:type="spellStart"/>
-      <w:r>
-        <w:t>features_frame</w:t>
-      </w:r>
-      <w:proofErr w:type="spellEnd"/>
-      <w:r>
-        <w:t>*_</w:t>
-      </w:r>
-      <w:proofErr w:type="spellStart"/>
-      <w:r>
-        <w:t>gpu.ppm</w:t>
-      </w:r>
-      <w:proofErr w:type="spellEnd"/>
-      <w:r>
-        <w:t xml:space="preserve"> overlays show correct feature alignment on both frames.</w:t>
-      </w:r>
-    </w:p>
-    <w:p>
-      <w:pPr>
-        <w:spacing w:line="278" w:lineRule="auto"/>
-      </w:pPr>
-      <w:r>
-        <w:t xml:space="preserve">  - </w:t>
-      </w:r>
-      <w:r>
-        <w:rPr>
-          <w:b/>
-          <w:bCs/>
-        </w:rPr>
-        <w:t>Numeric validation</w:t>
-      </w:r>
-      <w:r>
-        <w:t>: features_frame*_gpu.txt files contain valid (</w:t>
-      </w:r>
-      <w:proofErr w:type="spellStart"/>
-      <w:proofErr w:type="gramStart"/>
-      <w:r>
         <w:t>x,y</w:t>
       </w:r>
       <w:proofErr w:type="spellEnd"/>
       <w:proofErr w:type="gramEnd"/>
       <w:r>
-        <w:t>) coordinates with appropriate tracking status values.</w:t>
-      </w:r>
-    </w:p>
-    <w:p>
-      <w:pPr>
-        <w:rPr>
-          <w:b/>
-          <w:bCs/>
-          <w:sz w:val="24"/>
-          <w:szCs w:val="24"/>
-        </w:rPr>
-      </w:pPr>
-      <w:r>
-        <w:rPr>
-          <w:b/>
-          <w:bCs/>
-          <w:sz w:val="24"/>
-          <w:szCs w:val="24"/>
-        </w:rPr>
-        <w:t>4 Performance Methodology</w:t>
-      </w:r>
-    </w:p>
-    <w:p>
-      <w:pPr>
-        <w:spacing w:line="278" w:lineRule="auto"/>
-        <w:rPr>
-          <w:b/>
-          <w:bCs/>
-        </w:rPr>
-      </w:pPr>
-      <w:r>
-        <w:rPr>
-          <w:b/>
-          <w:bCs/>
-        </w:rPr>
-        <w:t>4.1</w:t>
-      </w:r>
-      <w:r>
-        <w:rPr>
-          <w:b/>
-          <w:bCs/>
-        </w:rPr>
-        <w:t xml:space="preserve"> Measurement</w:t>
-      </w:r>
-    </w:p>
-    <w:p>
-      <w:pPr>
-        <w:spacing w:line="278" w:lineRule="auto"/>
-      </w:pPr>
-      <w:r>
-        <w:t xml:space="preserve">  - End-to-end wall time measured using </w:t>
+        <w:t>)=</w:t>
+      </w:r>
+      <w:proofErr w:type="spellStart"/>
+      <w:r>
+        <w:t>val</w:t>
+      </w:r>
+      <w:proofErr w:type="spellEnd"/>
+      <w:r>
+        <w:t xml:space="preserve"> per feature.</w:t>
+      </w:r>
+    </w:p>
+    <w:p>
+      <w:pPr>
+        <w:spacing w:line="278" w:lineRule="auto"/>
+      </w:pPr>
+      <w:r>
+        <w:t>- PPM overlays draw red crosses at feature locations on each frame.</w:t>
+      </w:r>
+    </w:p>
+    <w:p>
+      <w:pPr>
+        <w:spacing w:line="278" w:lineRule="auto"/>
+      </w:pPr>
+      <w:r>
+        <w:t>- Lost features marked as (-</w:t>
       </w:r>
       <w:proofErr w:type="gramStart"/>
       <w:r>
-        <w:t>std::chrono::</w:t>
+        <w:t>1,-1)=</w:t>
+      </w:r>
+      <w:proofErr w:type="gramEnd"/>
+      <w:r>
+        <w:t>-1 in frame1 output.</w:t>
+      </w:r>
+    </w:p>
+    <w:p>
+      <w:pPr>
+        <w:rPr>
+          <w:b/>
+          <w:bCs/>
+        </w:rPr>
+      </w:pPr>
+      <w:r>
+        <w:rPr>
+          <w:b/>
+          <w:bCs/>
+        </w:rPr>
+        <w:t>4</w:t>
+      </w:r>
+      <w:r>
+        <w:rPr>
+          <w:b/>
+          <w:bCs/>
+        </w:rPr>
+        <w:t xml:space="preserve"> Kernel Analysis</w:t>
+      </w:r>
+    </w:p>
+    <w:p>
+      <w:pPr>
+        <w:spacing w:line="278" w:lineRule="auto"/>
+        <w:rPr>
+          <w:b/>
+          <w:bCs/>
+        </w:rPr>
+      </w:pPr>
+      <w:r>
+        <w:rPr>
+          <w:b/>
+          <w:bCs/>
+        </w:rPr>
+        <w:t>4.</w:t>
+      </w:r>
+      <w:r>
+        <w:rPr>
+          <w:b/>
+          <w:bCs/>
+        </w:rPr>
+        <w:t xml:space="preserve">1 </w:t>
       </w:r>
       <w:proofErr w:type="spellStart"/>
-      <w:proofErr w:type="gramEnd"/>
-      <w:r>
-        <w:t>high_resolution_clock</w:t>
+      <w:r>
+        <w:rPr>
+          <w:b/>
+          <w:bCs/>
+        </w:rPr>
+        <w:t>computeGradients</w:t>
       </w:r>
       <w:proofErr w:type="spellEnd"/>
-      <w:r>
-        <w:t>.</w:t>
-      </w:r>
-    </w:p>
-    <w:p>
-      <w:pPr>
-        <w:spacing w:line="278" w:lineRule="auto"/>
-      </w:pPr>
-      <w:r>
-        <w:lastRenderedPageBreak/>
-        <w:t>  - Timing includes gradient computation, feature detection, and tracking kernels.</w:t>
-      </w:r>
-    </w:p>
-    <w:p>
-      <w:pPr>
-        <w:spacing w:line="278" w:lineRule="auto"/>
-      </w:pPr>
-      <w:r>
-        <w:t>  - Excludes initial H2D image transfers and final D2H feature copies for fair kernel comparison.</w:t>
-      </w:r>
-    </w:p>
-    <w:p>
-      <w:pPr>
-        <w:spacing w:line="278" w:lineRule="auto"/>
-      </w:pPr>
-      <w:r>
-        <w:t>  - Run warm-ups; average over N runs.</w:t>
-      </w:r>
-    </w:p>
-    <w:p>
-      <w:pPr>
-        <w:spacing w:line="278" w:lineRule="auto"/>
-        <w:rPr>
-          <w:b/>
-          <w:bCs/>
-        </w:rPr>
-      </w:pPr>
-      <w:r>
-        <w:rPr>
-          <w:b/>
-          <w:bCs/>
-        </w:rPr>
-        <w:t>4.2</w:t>
-      </w:r>
-      <w:r>
-        <w:rPr>
-          <w:b/>
-          <w:bCs/>
-        </w:rPr>
-        <w:t xml:space="preserve"> Data sizes</w:t>
-      </w:r>
-    </w:p>
-    <w:p>
-      <w:pPr>
-        <w:spacing w:line="278" w:lineRule="auto"/>
-      </w:pPr>
-      <w:r>
-        <w:t>  - 320×240 and 640×480 PGM pairs.</w:t>
-      </w:r>
     </w:p>
     <w:p>
       <w:pPr>
@@ -2152,10 +1539,10 @@
           <w:b/>
           <w:bCs/>
         </w:rPr>
-        <w:t>Features</w:t>
-      </w:r>
-      <w:r>
-        <w:t>: up to 100 selected by host.</w:t>
+        <w:t>Arithmetic intensity</w:t>
+      </w:r>
+      <w:r>
+        <w:t>: Low (2 FLOPs per 3 memory reads)</w:t>
       </w:r>
     </w:p>
     <w:p>
@@ -2170,148 +1557,61 @@
           <w:b/>
           <w:bCs/>
         </w:rPr>
-        <w:t>Dataset</w:t>
-      </w:r>
-      <w:r>
-        <w:t>: The project document does not prescribe a fixed number of images. Therefore, a small yet realistic dataset of two consecutive images was used in V1 and V2 to ensure correctness and consistency, while a slightly larger sequence (5–10 frames) may be employed in V3 and V4 for performance analysis.</w:t>
-      </w:r>
-    </w:p>
-    <w:p>
-      <w:pPr>
-        <w:spacing w:line="278" w:lineRule="auto"/>
-        <w:rPr>
-          <w:b/>
-          <w:bCs/>
-        </w:rPr>
-      </w:pPr>
-      <w:r>
-        <w:rPr>
-          <w:b/>
-          <w:bCs/>
-        </w:rPr>
-        <w:t xml:space="preserve">4.3 </w:t>
-      </w:r>
-      <w:r>
-        <w:rPr>
-          <w:b/>
-          <w:bCs/>
-        </w:rPr>
-        <w:t>Baseline</w:t>
-      </w:r>
-    </w:p>
-    <w:p>
-      <w:pPr>
-        <w:spacing w:line="278" w:lineRule="auto"/>
-      </w:pPr>
-      <w:r>
-        <w:t xml:space="preserve">  - V1 (single-thread CPU) on same machine; focus on </w:t>
+        <w:t>Bottleneck</w:t>
+      </w:r>
+      <w:r>
+        <w:t>: Memory bandwidth</w:t>
+      </w:r>
+    </w:p>
+    <w:p>
+      <w:pPr>
+        <w:spacing w:line="278" w:lineRule="auto"/>
+      </w:pPr>
+      <w:r>
+        <w:t xml:space="preserve">  - </w:t>
+      </w:r>
+      <w:r>
+        <w:rPr>
+          <w:b/>
+          <w:bCs/>
+        </w:rPr>
+        <w:t>Optimization potential</w:t>
+      </w:r>
+      <w:r>
+        <w:t>: Texture cache or shared memory prefetching</w:t>
+      </w:r>
+    </w:p>
+    <w:p>
+      <w:pPr>
+        <w:spacing w:line="278" w:lineRule="auto"/>
+        <w:rPr>
+          <w:b/>
+          <w:bCs/>
+        </w:rPr>
+      </w:pPr>
+      <w:r>
+        <w:rPr>
+          <w:b/>
+          <w:bCs/>
+        </w:rPr>
+        <w:t>4</w:t>
+      </w:r>
+      <w:r>
+        <w:rPr>
+          <w:b/>
+          <w:bCs/>
+        </w:rPr>
+        <w:t xml:space="preserve">.2 </w:t>
       </w:r>
       <w:proofErr w:type="spellStart"/>
       <w:r>
-        <w:t>cornerness</w:t>
+        <w:rPr>
+          <w:b/>
+          <w:bCs/>
+        </w:rPr>
+        <w:t>computeFeatures</w:t>
       </w:r>
       <w:proofErr w:type="spellEnd"/>
-      <w:r>
-        <w:t xml:space="preserve"> and LK step cost.</w:t>
-      </w:r>
-    </w:p>
-    <w:p>
-      <w:pPr>
-        <w:spacing w:line="278" w:lineRule="auto"/>
-        <w:rPr>
-          <w:b/>
-          <w:bCs/>
-        </w:rPr>
-      </w:pPr>
-      <w:r>
-        <w:rPr>
-          <w:b/>
-          <w:bCs/>
-        </w:rPr>
-        <w:t>4.4</w:t>
-      </w:r>
-      <w:r>
-        <w:rPr>
-          <w:b/>
-          <w:bCs/>
-        </w:rPr>
-        <w:t xml:space="preserve"> Actual results (320×240 test case with img0.pgm and img1.pgm)</w:t>
-      </w:r>
-    </w:p>
-    <w:p>
-      <w:pPr>
-        <w:spacing w:line="278" w:lineRule="auto"/>
-      </w:pPr>
-      <w:r>
-        <w:t>  - V1 (CPU): 0.065 seconds, 92 features tracked</w:t>
-      </w:r>
-    </w:p>
-    <w:p>
-      <w:pPr>
-        <w:spacing w:line="278" w:lineRule="auto"/>
-      </w:pPr>
-      <w:r>
-        <w:t>  - V2 (GPU): 0.034 seconds, 100 features tracked (0 lost)</w:t>
-      </w:r>
-    </w:p>
-    <w:p>
-      <w:pPr>
-        <w:spacing w:line="278" w:lineRule="auto"/>
-      </w:pPr>
-      <w:r>
-        <w:t>  - Measured speedup: ~1.9× end-to-end</w:t>
-      </w:r>
-    </w:p>
-    <w:p>
-      <w:pPr>
-        <w:spacing w:line="278" w:lineRule="auto"/>
-      </w:pPr>
-      <w:r>
-        <w:t>  - Features per second (V2): ~2,949 features/sec</w:t>
-      </w:r>
-    </w:p>
-    <w:p>
-      <w:pPr>
-        <w:spacing w:line="278" w:lineRule="auto"/>
-      </w:pPr>
-      <w:r>
-        <w:t>  - The moderate speedup reflects the naive implementation with global memory access patterns and host-side feature selection overhead.</w:t>
-      </w:r>
-    </w:p>
-    <w:p>
-      <w:pPr>
-        <w:rPr>
-          <w:b/>
-          <w:bCs/>
-          <w:sz w:val="24"/>
-          <w:szCs w:val="24"/>
-        </w:rPr>
-      </w:pPr>
-      <w:r>
-        <w:rPr>
-          <w:b/>
-          <w:bCs/>
-          <w:sz w:val="24"/>
-          <w:szCs w:val="24"/>
-        </w:rPr>
-        <w:t>5 Bottlenecks in V2</w:t>
-      </w:r>
-    </w:p>
-    <w:p>
-      <w:pPr>
-        <w:spacing w:line="278" w:lineRule="auto"/>
-        <w:rPr>
-          <w:b/>
-          <w:bCs/>
-        </w:rPr>
-      </w:pPr>
-      <w:r>
-        <w:rPr>
-          <w:b/>
-          <w:bCs/>
-        </w:rPr>
-        <w:t>- Memory bandwidth bound:</w:t>
-      </w:r>
     </w:p>
     <w:p>
       <w:pPr>
@@ -2320,38 +1620,84 @@
       <w:r>
         <w:t xml:space="preserve">  - </w:t>
       </w:r>
+      <w:r>
+        <w:rPr>
+          <w:b/>
+          <w:bCs/>
+        </w:rPr>
+        <w:t>Arithmetic intensity</w:t>
+      </w:r>
+      <w:r>
+        <w:t>: Medium (window_size² operations per pixel)</w:t>
+      </w:r>
+    </w:p>
+    <w:p>
+      <w:pPr>
+        <w:spacing w:line="278" w:lineRule="auto"/>
+      </w:pPr>
+      <w:r>
+        <w:t xml:space="preserve">  - </w:t>
+      </w:r>
+      <w:r>
+        <w:rPr>
+          <w:b/>
+          <w:bCs/>
+        </w:rPr>
+        <w:t>Bottleneck</w:t>
+      </w:r>
+      <w:r>
+        <w:t>: Redundant global memory reads for overlapping windows</w:t>
+      </w:r>
+    </w:p>
+    <w:p>
+      <w:pPr>
+        <w:spacing w:line="278" w:lineRule="auto"/>
+      </w:pPr>
+      <w:r>
+        <w:t xml:space="preserve">  - </w:t>
+      </w:r>
+      <w:r>
+        <w:rPr>
+          <w:b/>
+          <w:bCs/>
+        </w:rPr>
+        <w:t>Optimization potential</w:t>
+      </w:r>
+      <w:r>
+        <w:t>: Shared memory tiling with halo regions</w:t>
+      </w:r>
+    </w:p>
+    <w:p>
+      <w:pPr>
+        <w:spacing w:line="278" w:lineRule="auto"/>
+        <w:rPr>
+          <w:b/>
+          <w:bCs/>
+        </w:rPr>
+      </w:pPr>
+      <w:r>
+        <w:rPr>
+          <w:b/>
+          <w:bCs/>
+        </w:rPr>
+        <w:t>4</w:t>
+      </w:r>
+      <w:r>
+        <w:rPr>
+          <w:b/>
+          <w:bCs/>
+        </w:rPr>
+        <w:t xml:space="preserve">.3 </w:t>
+      </w:r>
       <w:proofErr w:type="spellStart"/>
       <w:r>
-        <w:t>computeFeatures</w:t>
+        <w:rPr>
+          <w:b/>
+          <w:bCs/>
+        </w:rPr>
+        <w:t>trackFeatures</w:t>
       </w:r>
       <w:proofErr w:type="spellEnd"/>
-      <w:r>
-        <w:t xml:space="preserve"> repeatedly re-reads overlapping </w:t>
-      </w:r>
-      <w:proofErr w:type="spellStart"/>
-      <w:r>
-        <w:t>neighborhoods</w:t>
-      </w:r>
-      <w:proofErr w:type="spellEnd"/>
-      <w:r>
-        <w:t xml:space="preserve"> from global memory.</w:t>
-      </w:r>
-    </w:p>
-    <w:p>
-      <w:pPr>
-        <w:spacing w:line="278" w:lineRule="auto"/>
-        <w:rPr>
-          <w:b/>
-          <w:bCs/>
-        </w:rPr>
-      </w:pPr>
-      <w:r>
-        <w:rPr>
-          <w:b/>
-          <w:bCs/>
-        </w:rPr>
-        <w:t>- Divergence:</w:t>
-      </w:r>
     </w:p>
     <w:p>
       <w:pPr>
@@ -2360,585 +1706,16 @@
       <w:r>
         <w:t xml:space="preserve">  - </w:t>
       </w:r>
-      <w:proofErr w:type="spellStart"/>
-      <w:r>
-        <w:t>trackFeatures</w:t>
-      </w:r>
-      <w:proofErr w:type="spellEnd"/>
-      <w:r>
-        <w:t xml:space="preserve"> loops per feature with early exits; different iteration counts cause divergence.</w:t>
-      </w:r>
-    </w:p>
-    <w:p>
-      <w:pPr>
-        <w:spacing w:line="278" w:lineRule="auto"/>
-        <w:rPr>
-          <w:b/>
-          <w:bCs/>
-        </w:rPr>
-      </w:pPr>
-      <w:r>
-        <w:rPr>
-          <w:b/>
-          <w:bCs/>
-        </w:rPr>
-        <w:t>- No pyramids:</w:t>
-      </w:r>
-    </w:p>
-    <w:p>
-      <w:pPr>
-        <w:spacing w:line="278" w:lineRule="auto"/>
-      </w:pPr>
-      <w:r>
-        <w:t>  - LK may not converge on larger motions → accuracy loss, fewer tracked features.</w:t>
-      </w:r>
-    </w:p>
-    <w:p>
-      <w:pPr>
-        <w:spacing w:line="278" w:lineRule="auto"/>
-        <w:rPr>
-          <w:b/>
-          <w:bCs/>
-        </w:rPr>
-      </w:pPr>
-      <w:r>
-        <w:rPr>
-          <w:b/>
-          <w:bCs/>
-        </w:rPr>
-        <w:t>- Host/device transfers:</w:t>
-      </w:r>
-    </w:p>
-    <w:p>
-      <w:pPr>
-        <w:spacing w:line="278" w:lineRule="auto"/>
-      </w:pPr>
-      <w:r>
-        <w:t xml:space="preserve">  - D2H for </w:t>
-      </w:r>
-      <w:proofErr w:type="spellStart"/>
-      <w:r>
-        <w:t>cornerness</w:t>
-      </w:r>
-      <w:proofErr w:type="spellEnd"/>
-      <w:r>
-        <w:t xml:space="preserve"> to select features on host.</w:t>
-      </w:r>
-    </w:p>
-    <w:p>
-      <w:pPr>
-        <w:rPr>
-          <w:b/>
-          <w:bCs/>
-          <w:sz w:val="24"/>
-          <w:szCs w:val="24"/>
-        </w:rPr>
-      </w:pPr>
-      <w:r>
-        <w:rPr>
-          <w:b/>
-          <w:bCs/>
-          <w:sz w:val="24"/>
-          <w:szCs w:val="24"/>
-        </w:rPr>
-        <w:t>6 Planned V3 Optimizations</w:t>
-      </w:r>
-    </w:p>
-    <w:p>
-      <w:pPr>
-        <w:spacing w:line="278" w:lineRule="auto"/>
-        <w:rPr>
-          <w:b/>
-          <w:bCs/>
-        </w:rPr>
-      </w:pPr>
-      <w:r>
-        <w:rPr>
-          <w:b/>
-          <w:bCs/>
-        </w:rPr>
-        <w:t>- Launch configuration and occupancy</w:t>
-      </w:r>
-    </w:p>
-    <w:p>
-      <w:pPr>
-        <w:spacing w:line="278" w:lineRule="auto"/>
-      </w:pPr>
-      <w:r>
-        <w:t>  - Tune block sizes; use occupancy calculator; cap registers if needed.</w:t>
-      </w:r>
-    </w:p>
-    <w:p>
-      <w:pPr>
-        <w:spacing w:line="278" w:lineRule="auto"/>
-        <w:rPr>
-          <w:b/>
-          <w:bCs/>
-        </w:rPr>
-      </w:pPr>
-      <w:r>
-        <w:rPr>
-          <w:b/>
-          <w:bCs/>
-        </w:rPr>
-        <w:t>- Memory hierarchy</w:t>
-      </w:r>
-    </w:p>
-    <w:p>
-      <w:pPr>
-        <w:spacing w:line="278" w:lineRule="auto"/>
-      </w:pPr>
-      <w:r>
-        <w:t>  - Shared memory tiles for Ix/</w:t>
-      </w:r>
-      <w:proofErr w:type="spellStart"/>
-      <w:r>
-        <w:t>Iy</w:t>
-      </w:r>
-      <w:proofErr w:type="spellEnd"/>
-      <w:r>
-        <w:t xml:space="preserve"> and window sums</w:t>
-      </w:r>
-    </w:p>
-    <w:p>
-      <w:pPr>
-        <w:spacing w:line="278" w:lineRule="auto"/>
-      </w:pPr>
-      <w:r>
-        <w:t>  - Read-only cache/texture binding for images</w:t>
-      </w:r>
-    </w:p>
-    <w:p>
-      <w:pPr>
-        <w:spacing w:line="278" w:lineRule="auto"/>
-        <w:rPr>
-          <w:b/>
-          <w:bCs/>
-        </w:rPr>
-      </w:pPr>
-      <w:r>
-        <w:rPr>
-          <w:b/>
-          <w:bCs/>
-        </w:rPr>
-        <w:t>- Communication</w:t>
-      </w:r>
-    </w:p>
-    <w:p>
-      <w:pPr>
-        <w:spacing w:line="278" w:lineRule="auto"/>
-      </w:pPr>
-      <w:r>
-        <w:lastRenderedPageBreak/>
-        <w:t>  - Keep pyramids and gradients on device; device-side feature selection (thrust or custom)</w:t>
-      </w:r>
-    </w:p>
-    <w:p>
-      <w:pPr>
-        <w:spacing w:line="278" w:lineRule="auto"/>
-      </w:pPr>
-      <w:r>
-        <w:t>  - Stream overlap for H2D/D2H and kernels</w:t>
-      </w:r>
-    </w:p>
-    <w:p>
-      <w:pPr>
-        <w:spacing w:line="278" w:lineRule="auto"/>
-        <w:rPr>
-          <w:b/>
-          <w:bCs/>
-        </w:rPr>
-      </w:pPr>
-      <w:r>
-        <w:rPr>
-          <w:b/>
-          <w:bCs/>
-        </w:rPr>
-        <w:t>- Algorithmic</w:t>
-      </w:r>
-    </w:p>
-    <w:p>
-      <w:pPr>
-        <w:spacing w:line="278" w:lineRule="auto"/>
-      </w:pPr>
-      <w:r>
-        <w:t xml:space="preserve">  - Build image pyramids on GPU; track </w:t>
-      </w:r>
-      <w:proofErr w:type="spellStart"/>
-      <w:r>
-        <w:t>coarse→fine</w:t>
-      </w:r>
-      <w:proofErr w:type="spellEnd"/>
-    </w:p>
-    <w:p>
-      <w:pPr>
-        <w:spacing w:line="278" w:lineRule="auto"/>
-      </w:pPr>
-      <w:r>
-        <w:t>  - Optional smoothing using separable Gaussian kernels in CUDA</w:t>
-      </w:r>
-    </w:p>
-    <w:p>
-      <w:pPr>
-        <w:rPr>
-          <w:b/>
-          <w:bCs/>
-          <w:sz w:val="24"/>
-          <w:szCs w:val="24"/>
-        </w:rPr>
-      </w:pPr>
-      <w:r>
-        <w:rPr>
-          <w:b/>
-          <w:bCs/>
-          <w:sz w:val="24"/>
-          <w:szCs w:val="24"/>
-        </w:rPr>
-        <w:t>7 Build and run notes</w:t>
-      </w:r>
-    </w:p>
-    <w:p>
-      <w:pPr>
-        <w:spacing w:line="278" w:lineRule="auto"/>
-      </w:pPr>
-      <w:r>
-        <w:t xml:space="preserve">- </w:t>
-      </w:r>
-      <w:r>
-        <w:rPr>
-          <w:b/>
-          <w:bCs/>
-        </w:rPr>
-        <w:t>Build</w:t>
-      </w:r>
-      <w:r>
-        <w:t xml:space="preserve">: make (uses </w:t>
-      </w:r>
-      <w:proofErr w:type="spellStart"/>
-      <w:r>
-        <w:t>nvcc</w:t>
-      </w:r>
-      <w:proofErr w:type="spellEnd"/>
-      <w:r>
-        <w:t xml:space="preserve">, links </w:t>
-      </w:r>
-      <w:proofErr w:type="spellStart"/>
-      <w:r>
-        <w:t>pnmio</w:t>
-      </w:r>
-      <w:proofErr w:type="spellEnd"/>
-      <w:r>
-        <w:t>/error from V1)</w:t>
-      </w:r>
-    </w:p>
-    <w:p>
-      <w:pPr>
-        <w:spacing w:line="278" w:lineRule="auto"/>
-      </w:pPr>
-      <w:r>
-        <w:t xml:space="preserve">- </w:t>
-      </w:r>
-      <w:r>
-        <w:rPr>
-          <w:b/>
-          <w:bCs/>
-        </w:rPr>
-        <w:t>Dependencies</w:t>
-      </w:r>
-      <w:r>
-        <w:t xml:space="preserve">: CUDA Toolkit 11+, </w:t>
-      </w:r>
-      <w:proofErr w:type="spellStart"/>
-      <w:r>
-        <w:t>gcc</w:t>
-      </w:r>
-      <w:proofErr w:type="spellEnd"/>
-      <w:r>
-        <w:t>/g++, make</w:t>
-      </w:r>
-    </w:p>
-    <w:p>
-      <w:pPr>
-        <w:spacing w:line="278" w:lineRule="auto"/>
-      </w:pPr>
-      <w:r>
-        <w:t xml:space="preserve">- </w:t>
-      </w:r>
-      <w:r>
-        <w:rPr>
-          <w:b/>
-          <w:bCs/>
-        </w:rPr>
-        <w:t>Run</w:t>
-      </w:r>
-      <w:proofErr w:type="gramStart"/>
-      <w:r>
-        <w:t>: .</w:t>
-      </w:r>
-      <w:proofErr w:type="gramEnd"/>
-      <w:r>
-        <w:t>/v2_klt ../../data/img0.pgm ../../data/img1.pgm</w:t>
-      </w:r>
-    </w:p>
-    <w:p>
-      <w:pPr>
-        <w:spacing w:line="278" w:lineRule="auto"/>
-      </w:pPr>
-      <w:r>
-        <w:t xml:space="preserve">- </w:t>
-      </w:r>
-      <w:r>
-        <w:rPr>
-          <w:b/>
-          <w:bCs/>
-        </w:rPr>
-        <w:t>Output files</w:t>
-      </w:r>
-      <w:r>
-        <w:t>:</w:t>
-      </w:r>
-    </w:p>
-    <w:p>
-      <w:pPr>
-        <w:spacing w:line="278" w:lineRule="auto"/>
-      </w:pPr>
-      <w:r>
-        <w:t>  - features_frame0_gpu.txt, features_frame0_gpu.ppm (detected features on frame 0)</w:t>
-      </w:r>
-    </w:p>
-    <w:p>
-      <w:pPr>
-        <w:spacing w:line="278" w:lineRule="auto"/>
-      </w:pPr>
-      <w:r>
-        <w:t>  - features_frame1_gpu.txt, features_frame1_gpu.ppm (tracked features on frame 1)</w:t>
-      </w:r>
-    </w:p>
-    <w:p>
-      <w:pPr>
-        <w:rPr>
-          <w:b/>
-          <w:bCs/>
-          <w:sz w:val="24"/>
-          <w:szCs w:val="24"/>
-        </w:rPr>
-      </w:pPr>
-      <w:r>
-        <w:rPr>
-          <w:b/>
-          <w:bCs/>
-          <w:sz w:val="24"/>
-          <w:szCs w:val="24"/>
-        </w:rPr>
-        <w:t>8 Example Outputs</w:t>
-      </w:r>
-    </w:p>
-    <w:p>
-      <w:pPr>
-        <w:spacing w:line="278" w:lineRule="auto"/>
-      </w:pPr>
-      <w:r>
-        <w:t>- TXT files follow the KLT header format and list (</w:t>
-      </w:r>
-      <w:proofErr w:type="spellStart"/>
-      <w:proofErr w:type="gramStart"/>
-      <w:r>
-        <w:t>x,y</w:t>
-      </w:r>
-      <w:proofErr w:type="spellEnd"/>
-      <w:proofErr w:type="gramEnd"/>
-      <w:r>
-        <w:t>)=</w:t>
-      </w:r>
-      <w:proofErr w:type="spellStart"/>
-      <w:r>
-        <w:t>val</w:t>
-      </w:r>
-      <w:proofErr w:type="spellEnd"/>
-      <w:r>
-        <w:t xml:space="preserve"> per feature.</w:t>
-      </w:r>
-    </w:p>
-    <w:p>
-      <w:pPr>
-        <w:spacing w:line="278" w:lineRule="auto"/>
-      </w:pPr>
-      <w:r>
-        <w:t>- PPM overlays draw red crosses at feature locations on each frame.</w:t>
-      </w:r>
-    </w:p>
-    <w:p>
-      <w:pPr>
-        <w:spacing w:line="278" w:lineRule="auto"/>
-      </w:pPr>
-      <w:r>
-        <w:t>- Lost features marked as (-</w:t>
-      </w:r>
-      <w:proofErr w:type="gramStart"/>
-      <w:r>
-        <w:t>1,-1)=</w:t>
-      </w:r>
-      <w:proofErr w:type="gramEnd"/>
-      <w:r>
-        <w:t>-1 in frame1 output.</w:t>
-      </w:r>
-    </w:p>
-    <w:p>
-      <w:pPr>
-        <w:rPr>
-          <w:b/>
-          <w:bCs/>
-          <w:sz w:val="24"/>
-          <w:szCs w:val="24"/>
-        </w:rPr>
-      </w:pPr>
-      <w:r>
-        <w:rPr>
-          <w:b/>
-          <w:bCs/>
-          <w:sz w:val="24"/>
-          <w:szCs w:val="24"/>
-        </w:rPr>
-        <w:t>9 Memory Footprint</w:t>
-      </w:r>
-    </w:p>
-    <w:p>
-      <w:pPr>
-        <w:spacing w:line="278" w:lineRule="auto"/>
-      </w:pPr>
-      <w:r>
-        <w:t xml:space="preserve">- </w:t>
-      </w:r>
-      <w:r>
-        <w:rPr>
-          <w:b/>
-          <w:bCs/>
-        </w:rPr>
-        <w:t>Device allocations</w:t>
-      </w:r>
-      <w:r>
-        <w:t xml:space="preserve"> (320×240 images):</w:t>
-      </w:r>
-    </w:p>
-    <w:p>
-      <w:pPr>
-        <w:spacing w:line="278" w:lineRule="auto"/>
-      </w:pPr>
-      <w:r>
-        <w:t>  - 2 input images: 2 × 320×240×4 bytes = 600 KB</w:t>
-      </w:r>
-    </w:p>
-    <w:p>
-      <w:pPr>
-        <w:spacing w:line="278" w:lineRule="auto"/>
-      </w:pPr>
-      <w:r>
-        <w:t>  - 4 gradient arrays (Ix1, Iy1, Ix2, Iy2): 4 × 320×240×4 bytes = 1.2 MB</w:t>
-      </w:r>
-    </w:p>
-    <w:p>
-      <w:pPr>
-        <w:spacing w:line="278" w:lineRule="auto"/>
-      </w:pPr>
-      <w:r>
-        <w:t>  - 1 eigenvalue array: 320×240×4 bytes = 300 KB</w:t>
-      </w:r>
-    </w:p>
-    <w:p>
-      <w:pPr>
-        <w:spacing w:line="278" w:lineRule="auto"/>
-      </w:pPr>
-      <w:r>
-        <w:t xml:space="preserve">  - Feature array: 100 × </w:t>
-      </w:r>
-      <w:proofErr w:type="spellStart"/>
-      <w:proofErr w:type="gramStart"/>
-      <w:r>
-        <w:t>sizeof</w:t>
-      </w:r>
-      <w:proofErr w:type="spellEnd"/>
-      <w:r>
-        <w:t>(</w:t>
-      </w:r>
-      <w:proofErr w:type="spellStart"/>
-      <w:proofErr w:type="gramEnd"/>
-      <w:r>
-        <w:t>FeaturePoint</w:t>
-      </w:r>
-      <w:proofErr w:type="spellEnd"/>
-      <w:r>
-        <w:t>) ≈ 1.6 KB</w:t>
-      </w:r>
-    </w:p>
-    <w:p>
-      <w:pPr>
-        <w:spacing w:line="278" w:lineRule="auto"/>
-      </w:pPr>
-      <w:r>
-        <w:t>  - Total GPU memory: ~2.1 MB (negligible for modern GPUs)</w:t>
-      </w:r>
-    </w:p>
-    <w:p>
-      <w:pPr>
-        <w:spacing w:line="278" w:lineRule="auto"/>
-      </w:pPr>
-      <w:r>
-        <w:t xml:space="preserve">- </w:t>
-      </w:r>
-      <w:r>
-        <w:rPr>
-          <w:b/>
-          <w:bCs/>
-        </w:rPr>
-        <w:t>Host memory</w:t>
-      </w:r>
-      <w:r>
-        <w:t>: Similar size for image copies and eigenvalue array for selection</w:t>
-      </w:r>
-    </w:p>
-    <w:p>
-      <w:pPr>
-        <w:rPr>
-          <w:b/>
-          <w:bCs/>
-          <w:sz w:val="24"/>
-          <w:szCs w:val="24"/>
-        </w:rPr>
-      </w:pPr>
-      <w:r>
-        <w:rPr>
-          <w:b/>
-          <w:bCs/>
-          <w:sz w:val="24"/>
-          <w:szCs w:val="24"/>
-        </w:rPr>
-        <w:t>10 Kernel Analysis</w:t>
-      </w:r>
-    </w:p>
-    <w:p>
-      <w:pPr>
-        <w:spacing w:line="278" w:lineRule="auto"/>
-        <w:rPr>
-          <w:b/>
-          <w:bCs/>
-        </w:rPr>
-      </w:pPr>
-      <w:r>
-        <w:rPr>
-          <w:b/>
-          <w:bCs/>
-        </w:rPr>
-        <w:t xml:space="preserve">10.1 </w:t>
-      </w:r>
-      <w:proofErr w:type="spellStart"/>
-      <w:r>
-        <w:rPr>
-          <w:b/>
-          <w:bCs/>
-        </w:rPr>
-        <w:t>computeGradients</w:t>
-      </w:r>
-      <w:proofErr w:type="spellEnd"/>
+      <w:r>
+        <w:rPr>
+          <w:b/>
+          <w:bCs/>
+        </w:rPr>
+        <w:t>Arithmetic intensity</w:t>
+      </w:r>
+      <w:r>
+        <w:t>: High (iterative solve with window accumulation)</w:t>
+      </w:r>
     </w:p>
     <w:p>
       <w:pPr>
@@ -2952,10 +1729,10 @@
           <w:b/>
           <w:bCs/>
         </w:rPr>
-        <w:t>Arithmetic intensity</w:t>
-      </w:r>
-      <w:r>
-        <w:t>: Low (2 FLOPs per 3 memory reads)</w:t>
+        <w:t>Bottleneck</w:t>
+      </w:r>
+      <w:r>
+        <w:t>: Thread divergence due to variable iteration counts</w:t>
       </w:r>
     </w:p>
     <w:p>
@@ -2970,242 +1747,14 @@
           <w:b/>
           <w:bCs/>
         </w:rPr>
-        <w:t>Bottleneck</w:t>
-      </w:r>
-      <w:r>
-        <w:t>: Memory bandwidth</w:t>
-      </w:r>
-    </w:p>
-    <w:p>
-      <w:pPr>
-        <w:spacing w:line="278" w:lineRule="auto"/>
-      </w:pPr>
-      <w:r>
-        <w:t xml:space="preserve">  - </w:t>
-      </w:r>
-      <w:r>
-        <w:rPr>
-          <w:b/>
-          <w:bCs/>
-        </w:rPr>
         <w:t>Optimization potential</w:t>
       </w:r>
       <w:r>
-        <w:t>: Texture cache or shared memory prefetching</w:t>
-      </w:r>
-    </w:p>
-    <w:p>
-      <w:pPr>
-        <w:spacing w:line="278" w:lineRule="auto"/>
-        <w:rPr>
-          <w:b/>
-          <w:bCs/>
-        </w:rPr>
-      </w:pPr>
-      <w:r>
-        <w:rPr>
-          <w:b/>
-          <w:bCs/>
-        </w:rPr>
-        <w:t xml:space="preserve">10.2 </w:t>
-      </w:r>
-      <w:proofErr w:type="spellStart"/>
-      <w:r>
-        <w:rPr>
-          <w:b/>
-          <w:bCs/>
-        </w:rPr>
-        <w:t>computeFeatures</w:t>
-      </w:r>
-      <w:proofErr w:type="spellEnd"/>
-    </w:p>
-    <w:p>
-      <w:pPr>
-        <w:spacing w:line="278" w:lineRule="auto"/>
-      </w:pPr>
-      <w:r>
-        <w:t xml:space="preserve">  - </w:t>
-      </w:r>
-      <w:r>
-        <w:rPr>
-          <w:b/>
-          <w:bCs/>
-        </w:rPr>
-        <w:t>Arithmetic intensity</w:t>
-      </w:r>
-      <w:r>
-        <w:t>: Medium (window_size² operations per pixel)</w:t>
-      </w:r>
-    </w:p>
-    <w:p>
-      <w:pPr>
-        <w:spacing w:line="278" w:lineRule="auto"/>
-      </w:pPr>
-      <w:r>
-        <w:t xml:space="preserve">  - </w:t>
-      </w:r>
-      <w:r>
-        <w:rPr>
-          <w:b/>
-          <w:bCs/>
-        </w:rPr>
-        <w:t>Bottleneck</w:t>
-      </w:r>
-      <w:r>
-        <w:t>: Redundant global memory reads for overlapping windows</w:t>
-      </w:r>
-    </w:p>
-    <w:p>
-      <w:pPr>
-        <w:spacing w:line="278" w:lineRule="auto"/>
-      </w:pPr>
-      <w:r>
-        <w:t xml:space="preserve">  - </w:t>
-      </w:r>
-      <w:r>
-        <w:rPr>
-          <w:b/>
-          <w:bCs/>
-        </w:rPr>
-        <w:t>Optimization potential</w:t>
-      </w:r>
-      <w:r>
-        <w:t>: Shared memory tiling with halo regions</w:t>
-      </w:r>
-    </w:p>
-    <w:p>
-      <w:pPr>
-        <w:spacing w:line="278" w:lineRule="auto"/>
-        <w:rPr>
-          <w:b/>
-          <w:bCs/>
-        </w:rPr>
-      </w:pPr>
-      <w:r>
-        <w:rPr>
-          <w:b/>
-          <w:bCs/>
-        </w:rPr>
-        <w:lastRenderedPageBreak/>
-        <w:t xml:space="preserve">10.3 </w:t>
-      </w:r>
-      <w:proofErr w:type="spellStart"/>
-      <w:r>
-        <w:rPr>
-          <w:b/>
-          <w:bCs/>
-        </w:rPr>
-        <w:t>trackFeatures</w:t>
-      </w:r>
-      <w:proofErr w:type="spellEnd"/>
-    </w:p>
-    <w:p>
-      <w:pPr>
-        <w:spacing w:line="278" w:lineRule="auto"/>
-      </w:pPr>
-      <w:r>
-        <w:t xml:space="preserve">  - </w:t>
-      </w:r>
-      <w:r>
-        <w:rPr>
-          <w:b/>
-          <w:bCs/>
-        </w:rPr>
-        <w:t>Arithmetic intensity</w:t>
-      </w:r>
-      <w:r>
-        <w:t>: High (iterative solve with window accumulation)</w:t>
-      </w:r>
-    </w:p>
-    <w:p>
-      <w:pPr>
-        <w:spacing w:line="278" w:lineRule="auto"/>
-      </w:pPr>
-      <w:r>
-        <w:t xml:space="preserve">  - </w:t>
-      </w:r>
-      <w:r>
-        <w:rPr>
-          <w:b/>
-          <w:bCs/>
-        </w:rPr>
-        <w:t>Bottleneck</w:t>
-      </w:r>
-      <w:r>
-        <w:t>: Thread divergence due to variable iteration counts</w:t>
-      </w:r>
-    </w:p>
-    <w:p>
-      <w:pPr>
-        <w:spacing w:line="278" w:lineRule="auto"/>
-      </w:pPr>
-      <w:r>
-        <w:t xml:space="preserve">  - </w:t>
-      </w:r>
-      <w:r>
-        <w:rPr>
-          <w:b/>
-          <w:bCs/>
-        </w:rPr>
-        <w:t>Optimization potential</w:t>
-      </w:r>
-      <w:r>
         <w:t>: Warp-level primitives, predicated execution</w:t>
       </w:r>
     </w:p>
     <w:p>
       <w:pPr>
-        <w:rPr>
-          <w:b/>
-          <w:bCs/>
-          <w:sz w:val="24"/>
-          <w:szCs w:val="24"/>
-        </w:rPr>
-      </w:pPr>
-      <w:r>
-        <w:rPr>
-          <w:b/>
-          <w:bCs/>
-          <w:sz w:val="24"/>
-          <w:szCs w:val="24"/>
-        </w:rPr>
-        <w:t>11 Limitations and Risks</w:t>
-      </w:r>
-    </w:p>
-    <w:p>
-      <w:pPr>
-        <w:spacing w:line="278" w:lineRule="auto"/>
-      </w:pPr>
-      <w:r>
-        <w:t>- Accuracy depends on gradient discretization and lack of smoothing.</w:t>
-      </w:r>
-    </w:p>
-    <w:p>
-      <w:pPr>
-        <w:spacing w:line="278" w:lineRule="auto"/>
-      </w:pPr>
-      <w:r>
-        <w:t>- No min-distance suppression may lead to clustered features.</w:t>
-      </w:r>
-    </w:p>
-    <w:p>
-      <w:pPr>
-        <w:spacing w:line="278" w:lineRule="auto"/>
-      </w:pPr>
-      <w:r>
-        <w:t>- Non-robust to illumination changes (no lighting-insensitive variant yet).</w:t>
-      </w:r>
-    </w:p>
-    <w:p>
-      <w:pPr>
-        <w:spacing w:line="278" w:lineRule="auto"/>
-      </w:pPr>
-      <w:r>
-        <w:t>- Numerical stability: guard determinants (epsilon), clamp sqrt argument.</w:t>
-      </w:r>
-    </w:p>
-    <w:p>
-      <w:pPr>
         <w:spacing w:line="278" w:lineRule="auto"/>
         <w:rPr>
           <w:b/>
@@ -3251,96 +1800,6 @@
       <w:r>
         <w:t>- All 100 features were successfully tracked with zero losses, demonstrating robust convergence in single-scale LK iteration.</w:t>
       </w:r>
-    </w:p>
-    <w:p>
-      <w:pPr>
-        <w:spacing w:line="278" w:lineRule="auto"/>
-      </w:pPr>
-      <w:r>
-        <w:t>- The implementation serves as a verified foundation for pyramid-based and memory-optimized versions in V3.</w:t>
-      </w:r>
-    </w:p>
-    <w:p>
-      <w:pPr>
-        <w:spacing w:line="278" w:lineRule="auto"/>
-        <w:rPr>
-          <w:b/>
-          <w:bCs/>
-        </w:rPr>
-      </w:pPr>
-      <w:r>
-        <w:rPr>
-          <w:b/>
-          <w:bCs/>
-        </w:rPr>
-        <w:t>Future work (V3/V4)</w:t>
-      </w:r>
-    </w:p>
-    <w:p>
-      <w:pPr>
-        <w:spacing w:line="278" w:lineRule="auto"/>
-      </w:pPr>
-      <w:r>
-        <w:t>- Multi-level pyramid tracking for handling larger motions</w:t>
-      </w:r>
-    </w:p>
-    <w:p>
-      <w:pPr>
-        <w:spacing w:line="278" w:lineRule="auto"/>
-      </w:pPr>
-      <w:r>
-        <w:t>- Shared memory optimization for gradient and window computations</w:t>
-      </w:r>
-    </w:p>
-    <w:p>
-      <w:pPr>
-        <w:spacing w:line="278" w:lineRule="auto"/>
-      </w:pPr>
-      <w:r>
-        <w:t>- Device-side feature selection to eliminate CPU-GPU data transfers</w:t>
-      </w:r>
-    </w:p>
-    <w:p>
-      <w:pPr>
-        <w:spacing w:line="278" w:lineRule="auto"/>
-      </w:pPr>
-      <w:r>
-        <w:t>- Stream-based pipelining for multi-frame sequences</w:t>
-      </w:r>
-    </w:p>
-    <w:p>
-      <w:pPr>
-        <w:spacing w:line="278" w:lineRule="auto"/>
-      </w:pPr>
-      <w:r>
-        <w:t>- Profiling-guided optimization using NVIDIA Nsight tools</w:t>
-      </w:r>
-    </w:p>
-    <w:p>
-      <w:pPr>
-        <w:spacing w:line="278" w:lineRule="auto"/>
-      </w:pPr>
-      <w:r>
-        <w:t>- Comparison with OpenCV GPU implementation for benchmarking</w:t>
-      </w:r>
-    </w:p>
-    <w:p>
-      <w:pPr>
-        <w:rPr>
-          <w:sz w:val="24"/>
-          <w:szCs w:val="24"/>
-        </w:rPr>
-      </w:pPr>
-    </w:p>
-    <w:p>
-      <w:pPr>
-        <w:rPr>
-          <w:b/>
-          <w:bCs/>
-          <w:sz w:val="24"/>
-          <w:szCs w:val="24"/>
-        </w:rPr>
-      </w:pPr>
     </w:p>
     <w:sectPr>
       <w:pgSz w:w="11906" w:h="16838"/>
